--- a/开发笔记day2.docx
+++ b/开发笔记day2.docx
@@ -20,7 +20,6 @@
       <w:pPr>
         <w:pStyle w:val="2"/>
         <w:rPr>
-          <w:rFonts w:hint="eastAsia"/>
           <w:lang w:val="en-GB"/>
         </w:rPr>
       </w:pPr>
@@ -63,19 +62,7 @@
         <w:rPr>
           <w:rFonts w:hint="eastAsia"/>
         </w:rPr>
-        <w:t>plus在插入数据时，如果没有</w:t>
-      </w:r>
-      <w:r>
-        <w:rPr>
-          <w:rFonts w:hint="eastAsia"/>
-        </w:rPr>
-        <w:t>手动的</w:t>
-      </w:r>
-      <w:r>
-        <w:rPr>
-          <w:rFonts w:hint="eastAsia"/>
-        </w:rPr>
-        <w:t>设置逐渐，则</w:t>
+        <w:t>plus在插入数据时，如果没有手动的设置逐渐，则</w:t>
       </w:r>
       <w:proofErr w:type="spellStart"/>
       <w:r>
@@ -546,7 +533,6 @@
     <w:p>
       <w:pPr>
         <w:rPr>
-          <w:rFonts w:hint="eastAsia"/>
           <w:lang w:val="en-GB"/>
         </w:rPr>
       </w:pPr>
@@ -963,7 +949,6 @@
     <w:p>
       <w:pPr>
         <w:rPr>
-          <w:rFonts w:hint="eastAsia"/>
           <w:lang w:val="en-GB"/>
         </w:rPr>
       </w:pPr>
@@ -991,7 +976,6 @@
     <w:p>
       <w:pPr>
         <w:rPr>
-          <w:rFonts w:hint="eastAsia"/>
           <w:lang w:val="en-GB"/>
         </w:rPr>
       </w:pPr>
@@ -1019,6 +1003,7 @@
     <w:p>
       <w:pPr>
         <w:rPr>
+          <w:rFonts w:hint="eastAsia"/>
           <w:lang w:val="en-GB"/>
         </w:rPr>
       </w:pPr>
@@ -1041,6 +1026,1273 @@
           <w:lang w:val="en-GB"/>
         </w:rPr>
         <w:t>：随机生成</w:t>
+      </w:r>
+    </w:p>
+    <w:p>
+      <w:pPr>
+        <w:pStyle w:val="2"/>
+        <w:rPr>
+          <w:lang w:val="en-GB"/>
+        </w:rPr>
+      </w:pPr>
+      <w:r>
+        <w:rPr>
+          <w:rFonts w:hint="eastAsia"/>
+          <w:lang w:val="en-GB"/>
+        </w:rPr>
+        <w:t>自动填充</w:t>
+      </w:r>
+    </w:p>
+    <w:p>
+      <w:pPr>
+        <w:rPr>
+          <w:lang w:val="en-GB"/>
+        </w:rPr>
+      </w:pPr>
+      <w:r>
+        <w:rPr>
+          <w:rFonts w:hint="eastAsia"/>
+          <w:lang w:val="en-GB"/>
+        </w:rPr>
+        <w:t>在除去主键，其他字段没有手动输入时，</w:t>
+      </w:r>
+      <w:proofErr w:type="spellStart"/>
+      <w:r>
+        <w:rPr>
+          <w:lang w:val="en-GB"/>
+        </w:rPr>
+        <w:t>M</w:t>
+      </w:r>
+      <w:r>
+        <w:rPr>
+          <w:rFonts w:hint="eastAsia"/>
+          <w:lang w:val="en-GB"/>
+        </w:rPr>
+        <w:t>ybatis</w:t>
+      </w:r>
+      <w:proofErr w:type="spellEnd"/>
+      <w:r>
+        <w:rPr>
+          <w:rFonts w:hint="eastAsia"/>
+          <w:lang w:val="en-GB"/>
+        </w:rPr>
+        <w:t>也提供了自动填充方法。当然这需要开发者先手动实现一次，之后需要填充的字段加上注解便可。</w:t>
+      </w:r>
+    </w:p>
+    <w:p>
+      <w:pPr>
+        <w:rPr>
+          <w:rFonts w:hint="eastAsia"/>
+          <w:lang w:val="en-GB"/>
+        </w:rPr>
+      </w:pPr>
+      <w:r>
+        <w:rPr>
+          <w:rFonts w:hint="eastAsia"/>
+          <w:lang w:val="en-GB"/>
+        </w:rPr>
+        <w:t>比如当使用</w:t>
+      </w:r>
+      <w:proofErr w:type="spellStart"/>
+      <w:r>
+        <w:rPr>
+          <w:lang w:val="en-GB"/>
+        </w:rPr>
+        <w:t>create_time</w:t>
+      </w:r>
+      <w:proofErr w:type="spellEnd"/>
+      <w:r>
+        <w:rPr>
+          <w:rFonts w:hint="eastAsia"/>
+          <w:lang w:val="en-GB"/>
+        </w:rPr>
+        <w:t>和</w:t>
+      </w:r>
+      <w:proofErr w:type="spellStart"/>
+      <w:r>
+        <w:rPr>
+          <w:lang w:val="en-GB"/>
+        </w:rPr>
+        <w:t>u</w:t>
+      </w:r>
+      <w:r>
+        <w:rPr>
+          <w:rFonts w:hint="eastAsia"/>
+          <w:lang w:val="en-GB"/>
+        </w:rPr>
+        <w:t>pdate</w:t>
+      </w:r>
+      <w:r>
+        <w:rPr>
+          <w:lang w:val="en-GB"/>
+        </w:rPr>
+        <w:t>_time</w:t>
+      </w:r>
+      <w:proofErr w:type="spellEnd"/>
+      <w:r>
+        <w:rPr>
+          <w:rFonts w:hint="eastAsia"/>
+          <w:lang w:val="en-GB"/>
+        </w:rPr>
+        <w:t>时，数据库如果没有设置默认值</w:t>
+      </w:r>
+      <w:proofErr w:type="spellStart"/>
+      <w:r>
+        <w:rPr>
+          <w:lang w:val="en-GB"/>
+        </w:rPr>
+        <w:t>current_TimeStamp</w:t>
+      </w:r>
+      <w:proofErr w:type="spellEnd"/>
+      <w:r>
+        <w:rPr>
+          <w:rFonts w:hint="eastAsia"/>
+          <w:lang w:val="en-GB"/>
+        </w:rPr>
+        <w:t>时，则可以通过</w:t>
+      </w:r>
+      <w:r>
+        <w:rPr>
+          <w:rFonts w:hint="eastAsia"/>
+          <w:lang w:val="en-GB"/>
+        </w:rPr>
+        <w:t>实现接口</w:t>
+      </w:r>
+      <w:proofErr w:type="spellStart"/>
+      <w:r>
+        <w:rPr>
+          <w:lang w:val="en-GB"/>
+        </w:rPr>
+        <w:t>MetaObjectHandle</w:t>
+      </w:r>
+      <w:proofErr w:type="spellEnd"/>
+      <w:r>
+        <w:rPr>
+          <w:rFonts w:hint="eastAsia"/>
+          <w:lang w:val="en-GB"/>
+        </w:rPr>
+        <w:t>设置。</w:t>
+      </w:r>
+    </w:p>
+    <w:p>
+      <w:pPr>
+        <w:rPr>
+          <w:lang w:val="en-GB"/>
+        </w:rPr>
+      </w:pPr>
+      <w:r>
+        <w:rPr>
+          <w:rFonts w:hint="eastAsia"/>
+          <w:lang w:val="en-GB"/>
+        </w:rPr>
+        <w:t>在model层</w:t>
+      </w:r>
+      <w:r>
+        <w:rPr>
+          <w:lang w:val="en-GB"/>
+        </w:rPr>
+        <w:t>:</w:t>
+      </w:r>
+    </w:p>
+    <w:p>
+      <w:pPr>
+        <w:rPr>
+          <w:lang w:val="en-GB"/>
+        </w:rPr>
+      </w:pPr>
+      <w:r>
+        <w:rPr>
+          <w:rFonts w:hint="eastAsia"/>
+          <w:lang w:val="en-GB"/>
+        </w:rPr>
+        <w:t>@</w:t>
+      </w:r>
+      <w:proofErr w:type="gramStart"/>
+      <w:r>
+        <w:rPr>
+          <w:lang w:val="en-GB"/>
+        </w:rPr>
+        <w:t>TableFill(</w:t>
+      </w:r>
+      <w:proofErr w:type="gramEnd"/>
+      <w:r>
+        <w:rPr>
+          <w:lang w:val="en-GB"/>
+        </w:rPr>
+        <w:t>type=FieldFill.INSERT)</w:t>
+      </w:r>
+    </w:p>
+    <w:p>
+      <w:pPr>
+        <w:rPr>
+          <w:lang w:val="en-GB"/>
+        </w:rPr>
+      </w:pPr>
+      <w:r>
+        <w:rPr>
+          <w:rFonts w:hint="eastAsia"/>
+          <w:lang w:val="en-GB"/>
+        </w:rPr>
+        <w:t>D</w:t>
+      </w:r>
+      <w:r>
+        <w:rPr>
+          <w:lang w:val="en-GB"/>
+        </w:rPr>
+        <w:t xml:space="preserve">ate </w:t>
+      </w:r>
+      <w:proofErr w:type="spellStart"/>
+      <w:proofErr w:type="gramStart"/>
+      <w:r>
+        <w:rPr>
+          <w:lang w:val="en-GB"/>
+        </w:rPr>
+        <w:t>createTime</w:t>
+      </w:r>
+      <w:proofErr w:type="spellEnd"/>
+      <w:r>
+        <w:rPr>
+          <w:lang w:val="en-GB"/>
+        </w:rPr>
+        <w:t>;</w:t>
+      </w:r>
+      <w:proofErr w:type="gramEnd"/>
+    </w:p>
+    <w:p>
+      <w:pPr>
+        <w:rPr>
+          <w:lang w:val="en-GB"/>
+        </w:rPr>
+      </w:pPr>
+      <w:r>
+        <w:rPr>
+          <w:rFonts w:hint="eastAsia"/>
+          <w:lang w:val="en-GB"/>
+        </w:rPr>
+        <w:t>@</w:t>
+      </w:r>
+      <w:proofErr w:type="gramStart"/>
+      <w:r>
+        <w:rPr>
+          <w:lang w:val="en-GB"/>
+        </w:rPr>
+        <w:t>TableFill(</w:t>
+      </w:r>
+      <w:proofErr w:type="gramEnd"/>
+      <w:r>
+        <w:rPr>
+          <w:lang w:val="en-GB"/>
+        </w:rPr>
+        <w:t>type=FiledFill.INSERT_UPDATE)</w:t>
+      </w:r>
+    </w:p>
+    <w:p>
+      <w:pPr>
+        <w:rPr>
+          <w:lang w:val="en-GB"/>
+        </w:rPr>
+      </w:pPr>
+      <w:r>
+        <w:rPr>
+          <w:rFonts w:hint="eastAsia"/>
+          <w:lang w:val="en-GB"/>
+        </w:rPr>
+        <w:t>D</w:t>
+      </w:r>
+      <w:r>
+        <w:rPr>
+          <w:lang w:val="en-GB"/>
+        </w:rPr>
+        <w:t xml:space="preserve">ate </w:t>
+      </w:r>
+      <w:proofErr w:type="spellStart"/>
+      <w:proofErr w:type="gramStart"/>
+      <w:r>
+        <w:rPr>
+          <w:lang w:val="en-GB"/>
+        </w:rPr>
+        <w:t>updateTime</w:t>
+      </w:r>
+      <w:proofErr w:type="spellEnd"/>
+      <w:r>
+        <w:rPr>
+          <w:lang w:val="en-GB"/>
+        </w:rPr>
+        <w:t>;</w:t>
+      </w:r>
+      <w:proofErr w:type="gramEnd"/>
+    </w:p>
+    <w:p>
+      <w:pPr>
+        <w:rPr>
+          <w:lang w:val="en-GB"/>
+        </w:rPr>
+      </w:pPr>
+      <w:r>
+        <w:rPr>
+          <w:rFonts w:hint="eastAsia"/>
+          <w:lang w:val="en-GB"/>
+        </w:rPr>
+        <w:t>然后创建一个handle包，在里面实现这个接口，如</w:t>
+      </w:r>
+    </w:p>
+    <w:p>
+      <w:pPr>
+        <w:shd w:val="clear" w:color="auto" w:fill="202020"/>
+        <w:autoSpaceDE w:val="0"/>
+        <w:autoSpaceDN w:val="0"/>
+        <w:adjustRightInd w:val="0"/>
+        <w:jc w:val="left"/>
+        <w:rPr>
+          <w:rFonts w:ascii="JetBrains Mono" w:hAnsi="JetBrains Mono" w:cs="JetBrains Mono"/>
+          <w:color w:val="99A8BA"/>
+          <w:kern w:val="0"/>
+          <w:sz w:val="16"/>
+          <w:szCs w:val="16"/>
+        </w:rPr>
+      </w:pPr>
+      <w:r>
+        <w:rPr>
+          <w:rFonts w:ascii="JetBrains Mono" w:hAnsi="JetBrains Mono" w:cs="JetBrains Mono"/>
+          <w:color w:val="99A8BA"/>
+          <w:kern w:val="0"/>
+          <w:szCs w:val="21"/>
+        </w:rPr>
+        <w:t>@Component</w:t>
+      </w:r>
+      <w:r>
+        <w:rPr>
+          <w:rFonts w:ascii="JetBrains Mono" w:hAnsi="JetBrains Mono" w:cs="JetBrains Mono"/>
+          <w:color w:val="99A8BA"/>
+          <w:kern w:val="0"/>
+          <w:szCs w:val="21"/>
+        </w:rPr>
+        <w:t xml:space="preserve"> </w:t>
+      </w:r>
+      <w:r>
+        <w:rPr>
+          <w:sz w:val="16"/>
+          <w:szCs w:val="20"/>
+          <w:lang w:val="en-GB"/>
+        </w:rPr>
+        <w:t>//</w:t>
+      </w:r>
+      <w:r>
+        <w:rPr>
+          <w:rFonts w:hint="eastAsia"/>
+          <w:sz w:val="16"/>
+          <w:szCs w:val="20"/>
+          <w:lang w:val="en-GB"/>
+        </w:rPr>
+        <w:t>这里得记得把handle类交给Spring管理</w:t>
+      </w:r>
+    </w:p>
+    <w:p>
+      <w:pPr>
+        <w:shd w:val="clear" w:color="auto" w:fill="202020"/>
+        <w:autoSpaceDE w:val="0"/>
+        <w:autoSpaceDN w:val="0"/>
+        <w:adjustRightInd w:val="0"/>
+        <w:jc w:val="left"/>
+        <w:rPr>
+          <w:rFonts w:ascii="JetBrains Mono" w:hAnsi="JetBrains Mono" w:cs="JetBrains Mono"/>
+          <w:color w:val="99A8BA"/>
+          <w:kern w:val="0"/>
+          <w:szCs w:val="21"/>
+        </w:rPr>
+      </w:pPr>
+      <w:r>
+        <w:rPr>
+          <w:rFonts w:ascii="JetBrains Mono" w:hAnsi="JetBrains Mono" w:cs="JetBrains Mono"/>
+          <w:color w:val="BF6426"/>
+          <w:kern w:val="0"/>
+          <w:szCs w:val="21"/>
+        </w:rPr>
+        <w:t xml:space="preserve">public class </w:t>
+      </w:r>
+      <w:proofErr w:type="spellStart"/>
+      <w:r>
+        <w:rPr>
+          <w:rFonts w:ascii="JetBrains Mono" w:hAnsi="JetBrains Mono" w:cs="JetBrains Mono"/>
+          <w:color w:val="99A8BA"/>
+          <w:kern w:val="0"/>
+          <w:szCs w:val="21"/>
+        </w:rPr>
+        <w:t>MyMetaObjectHandle</w:t>
+      </w:r>
+      <w:proofErr w:type="spellEnd"/>
+      <w:r>
+        <w:rPr>
+          <w:rFonts w:ascii="JetBrains Mono" w:hAnsi="JetBrains Mono" w:cs="JetBrains Mono"/>
+          <w:color w:val="99A8BA"/>
+          <w:kern w:val="0"/>
+          <w:szCs w:val="21"/>
+        </w:rPr>
+        <w:t xml:space="preserve"> </w:t>
+      </w:r>
+      <w:r>
+        <w:rPr>
+          <w:rFonts w:ascii="JetBrains Mono" w:hAnsi="JetBrains Mono" w:cs="JetBrains Mono"/>
+          <w:color w:val="BF6426"/>
+          <w:kern w:val="0"/>
+          <w:szCs w:val="21"/>
+        </w:rPr>
+        <w:t xml:space="preserve">implements </w:t>
+      </w:r>
+      <w:proofErr w:type="spellStart"/>
+      <w:r>
+        <w:rPr>
+          <w:rFonts w:ascii="JetBrains Mono" w:hAnsi="JetBrains Mono" w:cs="JetBrains Mono"/>
+          <w:color w:val="99A8BA"/>
+          <w:kern w:val="0"/>
+          <w:szCs w:val="21"/>
+        </w:rPr>
+        <w:t>MetaObjectHandler</w:t>
+      </w:r>
+      <w:proofErr w:type="spellEnd"/>
+      <w:r>
+        <w:rPr>
+          <w:rFonts w:ascii="JetBrains Mono" w:hAnsi="JetBrains Mono" w:cs="JetBrains Mono"/>
+          <w:color w:val="99A8BA"/>
+          <w:kern w:val="0"/>
+          <w:szCs w:val="21"/>
+        </w:rPr>
+        <w:t xml:space="preserve"> {</w:t>
+      </w:r>
+    </w:p>
+    <w:p>
+      <w:pPr>
+        <w:shd w:val="clear" w:color="auto" w:fill="202020"/>
+        <w:autoSpaceDE w:val="0"/>
+        <w:autoSpaceDN w:val="0"/>
+        <w:adjustRightInd w:val="0"/>
+        <w:jc w:val="left"/>
+        <w:rPr>
+          <w:rFonts w:ascii="JetBrains Mono" w:hAnsi="JetBrains Mono" w:cs="JetBrains Mono"/>
+          <w:color w:val="99A8BA"/>
+          <w:kern w:val="0"/>
+          <w:szCs w:val="21"/>
+        </w:rPr>
+      </w:pPr>
+      <w:r>
+        <w:rPr>
+          <w:rFonts w:ascii="JetBrains Mono" w:hAnsi="JetBrains Mono" w:cs="JetBrains Mono"/>
+          <w:color w:val="99A8BA"/>
+          <w:kern w:val="0"/>
+          <w:szCs w:val="21"/>
+        </w:rPr>
+        <w:t xml:space="preserve">    @Override</w:t>
+      </w:r>
+    </w:p>
+    <w:p>
+      <w:pPr>
+        <w:shd w:val="clear" w:color="auto" w:fill="202020"/>
+        <w:autoSpaceDE w:val="0"/>
+        <w:autoSpaceDN w:val="0"/>
+        <w:adjustRightInd w:val="0"/>
+        <w:jc w:val="left"/>
+        <w:rPr>
+          <w:rFonts w:ascii="JetBrains Mono" w:hAnsi="JetBrains Mono" w:cs="JetBrains Mono"/>
+          <w:color w:val="99A8BA"/>
+          <w:kern w:val="0"/>
+          <w:szCs w:val="21"/>
+        </w:rPr>
+      </w:pPr>
+      <w:r>
+        <w:rPr>
+          <w:rFonts w:ascii="JetBrains Mono" w:hAnsi="JetBrains Mono" w:cs="JetBrains Mono"/>
+          <w:color w:val="99A8BA"/>
+          <w:kern w:val="0"/>
+          <w:szCs w:val="21"/>
+        </w:rPr>
+        <w:t xml:space="preserve">    </w:t>
+      </w:r>
+      <w:r>
+        <w:rPr>
+          <w:rFonts w:ascii="JetBrains Mono" w:hAnsi="JetBrains Mono" w:cs="JetBrains Mono"/>
+          <w:color w:val="BF6426"/>
+          <w:kern w:val="0"/>
+          <w:szCs w:val="21"/>
+        </w:rPr>
+        <w:t xml:space="preserve">public void </w:t>
+      </w:r>
+      <w:proofErr w:type="spellStart"/>
+      <w:proofErr w:type="gramStart"/>
+      <w:r>
+        <w:rPr>
+          <w:rFonts w:ascii="JetBrains Mono" w:hAnsi="JetBrains Mono" w:cs="JetBrains Mono"/>
+          <w:color w:val="99A8BA"/>
+          <w:kern w:val="0"/>
+          <w:szCs w:val="21"/>
+        </w:rPr>
+        <w:t>insertFill</w:t>
+      </w:r>
+      <w:proofErr w:type="spellEnd"/>
+      <w:r>
+        <w:rPr>
+          <w:rFonts w:ascii="JetBrains Mono" w:hAnsi="JetBrains Mono" w:cs="JetBrains Mono"/>
+          <w:color w:val="99A8BA"/>
+          <w:kern w:val="0"/>
+          <w:szCs w:val="21"/>
+        </w:rPr>
+        <w:t>(</w:t>
+      </w:r>
+      <w:proofErr w:type="spellStart"/>
+      <w:proofErr w:type="gramEnd"/>
+      <w:r>
+        <w:rPr>
+          <w:rFonts w:ascii="JetBrains Mono" w:hAnsi="JetBrains Mono" w:cs="JetBrains Mono"/>
+          <w:color w:val="99A8BA"/>
+          <w:kern w:val="0"/>
+          <w:szCs w:val="21"/>
+        </w:rPr>
+        <w:t>MetaObject</w:t>
+      </w:r>
+      <w:proofErr w:type="spellEnd"/>
+      <w:r>
+        <w:rPr>
+          <w:rFonts w:ascii="JetBrains Mono" w:hAnsi="JetBrains Mono" w:cs="JetBrains Mono"/>
+          <w:color w:val="99A8BA"/>
+          <w:kern w:val="0"/>
+          <w:szCs w:val="21"/>
+        </w:rPr>
+        <w:t xml:space="preserve"> </w:t>
+      </w:r>
+      <w:proofErr w:type="spellStart"/>
+      <w:r>
+        <w:rPr>
+          <w:rFonts w:ascii="JetBrains Mono" w:hAnsi="JetBrains Mono" w:cs="JetBrains Mono"/>
+          <w:color w:val="99A8BA"/>
+          <w:kern w:val="0"/>
+          <w:szCs w:val="21"/>
+        </w:rPr>
+        <w:t>metaObject</w:t>
+      </w:r>
+      <w:proofErr w:type="spellEnd"/>
+      <w:r>
+        <w:rPr>
+          <w:rFonts w:ascii="JetBrains Mono" w:hAnsi="JetBrains Mono" w:cs="JetBrains Mono"/>
+          <w:color w:val="99A8BA"/>
+          <w:kern w:val="0"/>
+          <w:szCs w:val="21"/>
+        </w:rPr>
+        <w:t>) {</w:t>
+      </w:r>
+    </w:p>
+    <w:p>
+      <w:pPr>
+        <w:shd w:val="clear" w:color="auto" w:fill="202020"/>
+        <w:autoSpaceDE w:val="0"/>
+        <w:autoSpaceDN w:val="0"/>
+        <w:adjustRightInd w:val="0"/>
+        <w:jc w:val="left"/>
+        <w:rPr>
+          <w:rFonts w:ascii="JetBrains Mono" w:hAnsi="JetBrains Mono" w:cs="JetBrains Mono"/>
+          <w:color w:val="BF6426"/>
+          <w:kern w:val="0"/>
+          <w:szCs w:val="21"/>
+        </w:rPr>
+      </w:pPr>
+      <w:r>
+        <w:rPr>
+          <w:rFonts w:ascii="JetBrains Mono" w:hAnsi="JetBrains Mono" w:cs="JetBrains Mono"/>
+          <w:color w:val="99A8BA"/>
+          <w:kern w:val="0"/>
+          <w:szCs w:val="21"/>
+        </w:rPr>
+        <w:t xml:space="preserve">        </w:t>
+      </w:r>
+      <w:proofErr w:type="spellStart"/>
+      <w:proofErr w:type="gramStart"/>
+      <w:r>
+        <w:rPr>
+          <w:rFonts w:ascii="JetBrains Mono" w:hAnsi="JetBrains Mono" w:cs="JetBrains Mono"/>
+          <w:color w:val="BF6426"/>
+          <w:kern w:val="0"/>
+          <w:szCs w:val="21"/>
+        </w:rPr>
+        <w:t>this</w:t>
+      </w:r>
+      <w:r>
+        <w:rPr>
+          <w:rFonts w:ascii="JetBrains Mono" w:hAnsi="JetBrains Mono" w:cs="JetBrains Mono"/>
+          <w:color w:val="99A8BA"/>
+          <w:kern w:val="0"/>
+          <w:szCs w:val="21"/>
+        </w:rPr>
+        <w:t>.setFieldValByName</w:t>
+      </w:r>
+      <w:proofErr w:type="spellEnd"/>
+      <w:proofErr w:type="gramEnd"/>
+      <w:r>
+        <w:rPr>
+          <w:rFonts w:ascii="JetBrains Mono" w:hAnsi="JetBrains Mono" w:cs="JetBrains Mono"/>
+          <w:color w:val="99A8BA"/>
+          <w:kern w:val="0"/>
+          <w:szCs w:val="21"/>
+        </w:rPr>
+        <w:t>(</w:t>
+      </w:r>
+      <w:r>
+        <w:rPr>
+          <w:rFonts w:ascii="JetBrains Mono" w:hAnsi="JetBrains Mono" w:cs="JetBrains Mono"/>
+          <w:color w:val="587647"/>
+          <w:kern w:val="0"/>
+          <w:szCs w:val="21"/>
+        </w:rPr>
+        <w:t>"</w:t>
+      </w:r>
+      <w:proofErr w:type="spellStart"/>
+      <w:r>
+        <w:rPr>
+          <w:rFonts w:ascii="JetBrains Mono" w:hAnsi="JetBrains Mono" w:cs="JetBrains Mono"/>
+          <w:color w:val="587647"/>
+          <w:kern w:val="0"/>
+          <w:szCs w:val="21"/>
+        </w:rPr>
+        <w:t>createTime</w:t>
+      </w:r>
+      <w:proofErr w:type="spellEnd"/>
+      <w:r>
+        <w:rPr>
+          <w:rFonts w:ascii="JetBrains Mono" w:hAnsi="JetBrains Mono" w:cs="JetBrains Mono"/>
+          <w:color w:val="587647"/>
+          <w:kern w:val="0"/>
+          <w:szCs w:val="21"/>
+        </w:rPr>
+        <w:t>"</w:t>
+      </w:r>
+      <w:r>
+        <w:rPr>
+          <w:rFonts w:ascii="JetBrains Mono" w:hAnsi="JetBrains Mono" w:cs="JetBrains Mono"/>
+          <w:color w:val="BF6426"/>
+          <w:kern w:val="0"/>
+          <w:szCs w:val="21"/>
+        </w:rPr>
+        <w:t xml:space="preserve">,new </w:t>
+      </w:r>
+      <w:r>
+        <w:rPr>
+          <w:rFonts w:ascii="JetBrains Mono" w:hAnsi="JetBrains Mono" w:cs="JetBrains Mono"/>
+          <w:color w:val="99A8BA"/>
+          <w:kern w:val="0"/>
+          <w:szCs w:val="21"/>
+        </w:rPr>
+        <w:t>Date()</w:t>
+      </w:r>
+      <w:r>
+        <w:rPr>
+          <w:rFonts w:ascii="JetBrains Mono" w:hAnsi="JetBrains Mono" w:cs="JetBrains Mono"/>
+          <w:color w:val="BF6426"/>
+          <w:kern w:val="0"/>
+          <w:szCs w:val="21"/>
+        </w:rPr>
+        <w:t>,</w:t>
+      </w:r>
+      <w:proofErr w:type="spellStart"/>
+      <w:r>
+        <w:rPr>
+          <w:rFonts w:ascii="JetBrains Mono" w:hAnsi="JetBrains Mono" w:cs="JetBrains Mono"/>
+          <w:color w:val="99A8BA"/>
+          <w:kern w:val="0"/>
+          <w:szCs w:val="21"/>
+        </w:rPr>
+        <w:t>metaObject</w:t>
+      </w:r>
+      <w:proofErr w:type="spellEnd"/>
+      <w:r>
+        <w:rPr>
+          <w:rFonts w:ascii="JetBrains Mono" w:hAnsi="JetBrains Mono" w:cs="JetBrains Mono"/>
+          <w:color w:val="99A8BA"/>
+          <w:kern w:val="0"/>
+          <w:szCs w:val="21"/>
+        </w:rPr>
+        <w:t>)</w:t>
+      </w:r>
+      <w:r>
+        <w:rPr>
+          <w:rFonts w:ascii="JetBrains Mono" w:hAnsi="JetBrains Mono" w:cs="JetBrains Mono"/>
+          <w:color w:val="BF6426"/>
+          <w:kern w:val="0"/>
+          <w:szCs w:val="21"/>
+        </w:rPr>
+        <w:t>;</w:t>
+      </w:r>
+    </w:p>
+    <w:p>
+      <w:pPr>
+        <w:shd w:val="clear" w:color="auto" w:fill="202020"/>
+        <w:autoSpaceDE w:val="0"/>
+        <w:autoSpaceDN w:val="0"/>
+        <w:adjustRightInd w:val="0"/>
+        <w:jc w:val="left"/>
+        <w:rPr>
+          <w:rFonts w:ascii="JetBrains Mono" w:hAnsi="JetBrains Mono" w:cs="JetBrains Mono"/>
+          <w:color w:val="BF6426"/>
+          <w:kern w:val="0"/>
+          <w:szCs w:val="21"/>
+        </w:rPr>
+      </w:pPr>
+      <w:r>
+        <w:rPr>
+          <w:rFonts w:ascii="JetBrains Mono" w:hAnsi="JetBrains Mono" w:cs="JetBrains Mono"/>
+          <w:color w:val="BF6426"/>
+          <w:kern w:val="0"/>
+          <w:szCs w:val="21"/>
+        </w:rPr>
+        <w:t xml:space="preserve">        </w:t>
+      </w:r>
+      <w:proofErr w:type="spellStart"/>
+      <w:proofErr w:type="gramStart"/>
+      <w:r>
+        <w:rPr>
+          <w:rFonts w:ascii="JetBrains Mono" w:hAnsi="JetBrains Mono" w:cs="JetBrains Mono"/>
+          <w:color w:val="BF6426"/>
+          <w:kern w:val="0"/>
+          <w:szCs w:val="21"/>
+        </w:rPr>
+        <w:t>this</w:t>
+      </w:r>
+      <w:r>
+        <w:rPr>
+          <w:rFonts w:ascii="JetBrains Mono" w:hAnsi="JetBrains Mono" w:cs="JetBrains Mono"/>
+          <w:color w:val="99A8BA"/>
+          <w:kern w:val="0"/>
+          <w:szCs w:val="21"/>
+        </w:rPr>
+        <w:t>.setFieldValByName</w:t>
+      </w:r>
+      <w:proofErr w:type="spellEnd"/>
+      <w:proofErr w:type="gramEnd"/>
+      <w:r>
+        <w:rPr>
+          <w:rFonts w:ascii="JetBrains Mono" w:hAnsi="JetBrains Mono" w:cs="JetBrains Mono"/>
+          <w:color w:val="99A8BA"/>
+          <w:kern w:val="0"/>
+          <w:szCs w:val="21"/>
+        </w:rPr>
+        <w:t>(</w:t>
+      </w:r>
+      <w:r>
+        <w:rPr>
+          <w:rFonts w:ascii="JetBrains Mono" w:hAnsi="JetBrains Mono" w:cs="JetBrains Mono"/>
+          <w:color w:val="587647"/>
+          <w:kern w:val="0"/>
+          <w:szCs w:val="21"/>
+        </w:rPr>
+        <w:t>"</w:t>
+      </w:r>
+      <w:proofErr w:type="spellStart"/>
+      <w:r>
+        <w:rPr>
+          <w:rFonts w:ascii="JetBrains Mono" w:hAnsi="JetBrains Mono" w:cs="JetBrains Mono"/>
+          <w:color w:val="587647"/>
+          <w:kern w:val="0"/>
+          <w:szCs w:val="21"/>
+        </w:rPr>
+        <w:t>updateTime</w:t>
+      </w:r>
+      <w:proofErr w:type="spellEnd"/>
+      <w:r>
+        <w:rPr>
+          <w:rFonts w:ascii="JetBrains Mono" w:hAnsi="JetBrains Mono" w:cs="JetBrains Mono"/>
+          <w:color w:val="587647"/>
+          <w:kern w:val="0"/>
+          <w:szCs w:val="21"/>
+        </w:rPr>
+        <w:t>"</w:t>
+      </w:r>
+      <w:r>
+        <w:rPr>
+          <w:rFonts w:ascii="JetBrains Mono" w:hAnsi="JetBrains Mono" w:cs="JetBrains Mono"/>
+          <w:color w:val="BF6426"/>
+          <w:kern w:val="0"/>
+          <w:szCs w:val="21"/>
+        </w:rPr>
+        <w:t xml:space="preserve">,new </w:t>
+      </w:r>
+      <w:r>
+        <w:rPr>
+          <w:rFonts w:ascii="JetBrains Mono" w:hAnsi="JetBrains Mono" w:cs="JetBrains Mono"/>
+          <w:color w:val="99A8BA"/>
+          <w:kern w:val="0"/>
+          <w:szCs w:val="21"/>
+        </w:rPr>
+        <w:t>Date()</w:t>
+      </w:r>
+      <w:r>
+        <w:rPr>
+          <w:rFonts w:ascii="JetBrains Mono" w:hAnsi="JetBrains Mono" w:cs="JetBrains Mono"/>
+          <w:color w:val="BF6426"/>
+          <w:kern w:val="0"/>
+          <w:szCs w:val="21"/>
+        </w:rPr>
+        <w:t>,</w:t>
+      </w:r>
+      <w:proofErr w:type="spellStart"/>
+      <w:r>
+        <w:rPr>
+          <w:rFonts w:ascii="JetBrains Mono" w:hAnsi="JetBrains Mono" w:cs="JetBrains Mono"/>
+          <w:color w:val="99A8BA"/>
+          <w:kern w:val="0"/>
+          <w:szCs w:val="21"/>
+        </w:rPr>
+        <w:t>metaObject</w:t>
+      </w:r>
+      <w:proofErr w:type="spellEnd"/>
+      <w:r>
+        <w:rPr>
+          <w:rFonts w:ascii="JetBrains Mono" w:hAnsi="JetBrains Mono" w:cs="JetBrains Mono"/>
+          <w:color w:val="99A8BA"/>
+          <w:kern w:val="0"/>
+          <w:szCs w:val="21"/>
+        </w:rPr>
+        <w:t>)</w:t>
+      </w:r>
+      <w:r>
+        <w:rPr>
+          <w:rFonts w:ascii="JetBrains Mono" w:hAnsi="JetBrains Mono" w:cs="JetBrains Mono"/>
+          <w:color w:val="BF6426"/>
+          <w:kern w:val="0"/>
+          <w:szCs w:val="21"/>
+        </w:rPr>
+        <w:t>;</w:t>
+      </w:r>
+    </w:p>
+    <w:p>
+      <w:pPr>
+        <w:shd w:val="clear" w:color="auto" w:fill="202020"/>
+        <w:autoSpaceDE w:val="0"/>
+        <w:autoSpaceDN w:val="0"/>
+        <w:adjustRightInd w:val="0"/>
+        <w:jc w:val="left"/>
+        <w:rPr>
+          <w:rFonts w:ascii="JetBrains Mono" w:hAnsi="JetBrains Mono" w:cs="JetBrains Mono"/>
+          <w:color w:val="99A8BA"/>
+          <w:kern w:val="0"/>
+          <w:szCs w:val="21"/>
+        </w:rPr>
+      </w:pPr>
+      <w:r>
+        <w:rPr>
+          <w:rFonts w:ascii="JetBrains Mono" w:hAnsi="JetBrains Mono" w:cs="JetBrains Mono"/>
+          <w:color w:val="BF6426"/>
+          <w:kern w:val="0"/>
+          <w:szCs w:val="21"/>
+        </w:rPr>
+        <w:t xml:space="preserve">    </w:t>
+      </w:r>
+      <w:r>
+        <w:rPr>
+          <w:rFonts w:ascii="JetBrains Mono" w:hAnsi="JetBrains Mono" w:cs="JetBrains Mono"/>
+          <w:color w:val="99A8BA"/>
+          <w:kern w:val="0"/>
+          <w:szCs w:val="21"/>
+        </w:rPr>
+        <w:t>}</w:t>
+      </w:r>
+    </w:p>
+    <w:p>
+      <w:pPr>
+        <w:shd w:val="clear" w:color="auto" w:fill="202020"/>
+        <w:autoSpaceDE w:val="0"/>
+        <w:autoSpaceDN w:val="0"/>
+        <w:adjustRightInd w:val="0"/>
+        <w:jc w:val="left"/>
+        <w:rPr>
+          <w:rFonts w:ascii="JetBrains Mono" w:hAnsi="JetBrains Mono" w:cs="JetBrains Mono"/>
+          <w:color w:val="99A8BA"/>
+          <w:kern w:val="0"/>
+          <w:szCs w:val="21"/>
+        </w:rPr>
+      </w:pPr>
+    </w:p>
+    <w:p>
+      <w:pPr>
+        <w:shd w:val="clear" w:color="auto" w:fill="202020"/>
+        <w:autoSpaceDE w:val="0"/>
+        <w:autoSpaceDN w:val="0"/>
+        <w:adjustRightInd w:val="0"/>
+        <w:jc w:val="left"/>
+        <w:rPr>
+          <w:rFonts w:ascii="JetBrains Mono" w:hAnsi="JetBrains Mono" w:cs="JetBrains Mono"/>
+          <w:color w:val="99A8BA"/>
+          <w:kern w:val="0"/>
+          <w:szCs w:val="21"/>
+        </w:rPr>
+      </w:pPr>
+      <w:r>
+        <w:rPr>
+          <w:rFonts w:ascii="JetBrains Mono" w:hAnsi="JetBrains Mono" w:cs="JetBrains Mono"/>
+          <w:color w:val="99A8BA"/>
+          <w:kern w:val="0"/>
+          <w:szCs w:val="21"/>
+        </w:rPr>
+        <w:t xml:space="preserve">    @Override</w:t>
+      </w:r>
+    </w:p>
+    <w:p>
+      <w:pPr>
+        <w:shd w:val="clear" w:color="auto" w:fill="202020"/>
+        <w:autoSpaceDE w:val="0"/>
+        <w:autoSpaceDN w:val="0"/>
+        <w:adjustRightInd w:val="0"/>
+        <w:jc w:val="left"/>
+        <w:rPr>
+          <w:rFonts w:ascii="JetBrains Mono" w:hAnsi="JetBrains Mono" w:cs="JetBrains Mono"/>
+          <w:color w:val="99A8BA"/>
+          <w:kern w:val="0"/>
+          <w:szCs w:val="21"/>
+        </w:rPr>
+      </w:pPr>
+      <w:r>
+        <w:rPr>
+          <w:rFonts w:ascii="JetBrains Mono" w:hAnsi="JetBrains Mono" w:cs="JetBrains Mono"/>
+          <w:color w:val="99A8BA"/>
+          <w:kern w:val="0"/>
+          <w:szCs w:val="21"/>
+        </w:rPr>
+        <w:t xml:space="preserve">    </w:t>
+      </w:r>
+      <w:r>
+        <w:rPr>
+          <w:rFonts w:ascii="JetBrains Mono" w:hAnsi="JetBrains Mono" w:cs="JetBrains Mono"/>
+          <w:color w:val="BF6426"/>
+          <w:kern w:val="0"/>
+          <w:szCs w:val="21"/>
+        </w:rPr>
+        <w:t xml:space="preserve">public void </w:t>
+      </w:r>
+      <w:proofErr w:type="spellStart"/>
+      <w:proofErr w:type="gramStart"/>
+      <w:r>
+        <w:rPr>
+          <w:rFonts w:ascii="JetBrains Mono" w:hAnsi="JetBrains Mono" w:cs="JetBrains Mono"/>
+          <w:color w:val="99A8BA"/>
+          <w:kern w:val="0"/>
+          <w:szCs w:val="21"/>
+        </w:rPr>
+        <w:t>updateFill</w:t>
+      </w:r>
+      <w:proofErr w:type="spellEnd"/>
+      <w:r>
+        <w:rPr>
+          <w:rFonts w:ascii="JetBrains Mono" w:hAnsi="JetBrains Mono" w:cs="JetBrains Mono"/>
+          <w:color w:val="99A8BA"/>
+          <w:kern w:val="0"/>
+          <w:szCs w:val="21"/>
+        </w:rPr>
+        <w:t>(</w:t>
+      </w:r>
+      <w:proofErr w:type="spellStart"/>
+      <w:proofErr w:type="gramEnd"/>
+      <w:r>
+        <w:rPr>
+          <w:rFonts w:ascii="JetBrains Mono" w:hAnsi="JetBrains Mono" w:cs="JetBrains Mono"/>
+          <w:color w:val="99A8BA"/>
+          <w:kern w:val="0"/>
+          <w:szCs w:val="21"/>
+        </w:rPr>
+        <w:t>MetaObject</w:t>
+      </w:r>
+      <w:proofErr w:type="spellEnd"/>
+      <w:r>
+        <w:rPr>
+          <w:rFonts w:ascii="JetBrains Mono" w:hAnsi="JetBrains Mono" w:cs="JetBrains Mono"/>
+          <w:color w:val="99A8BA"/>
+          <w:kern w:val="0"/>
+          <w:szCs w:val="21"/>
+        </w:rPr>
+        <w:t xml:space="preserve"> </w:t>
+      </w:r>
+      <w:proofErr w:type="spellStart"/>
+      <w:r>
+        <w:rPr>
+          <w:rFonts w:ascii="JetBrains Mono" w:hAnsi="JetBrains Mono" w:cs="JetBrains Mono"/>
+          <w:color w:val="99A8BA"/>
+          <w:kern w:val="0"/>
+          <w:szCs w:val="21"/>
+        </w:rPr>
+        <w:t>metaObject</w:t>
+      </w:r>
+      <w:proofErr w:type="spellEnd"/>
+      <w:r>
+        <w:rPr>
+          <w:rFonts w:ascii="JetBrains Mono" w:hAnsi="JetBrains Mono" w:cs="JetBrains Mono"/>
+          <w:color w:val="99A8BA"/>
+          <w:kern w:val="0"/>
+          <w:szCs w:val="21"/>
+        </w:rPr>
+        <w:t>) {</w:t>
+      </w:r>
+    </w:p>
+    <w:p>
+      <w:pPr>
+        <w:shd w:val="clear" w:color="auto" w:fill="202020"/>
+        <w:autoSpaceDE w:val="0"/>
+        <w:autoSpaceDN w:val="0"/>
+        <w:adjustRightInd w:val="0"/>
+        <w:jc w:val="left"/>
+        <w:rPr>
+          <w:rFonts w:ascii="JetBrains Mono" w:hAnsi="JetBrains Mono" w:cs="JetBrains Mono"/>
+          <w:color w:val="BF6426"/>
+          <w:kern w:val="0"/>
+          <w:szCs w:val="21"/>
+        </w:rPr>
+      </w:pPr>
+      <w:r>
+        <w:rPr>
+          <w:rFonts w:ascii="JetBrains Mono" w:hAnsi="JetBrains Mono" w:cs="JetBrains Mono"/>
+          <w:color w:val="99A8BA"/>
+          <w:kern w:val="0"/>
+          <w:szCs w:val="21"/>
+        </w:rPr>
+        <w:t xml:space="preserve">        </w:t>
+      </w:r>
+      <w:proofErr w:type="spellStart"/>
+      <w:proofErr w:type="gramStart"/>
+      <w:r>
+        <w:rPr>
+          <w:rFonts w:ascii="JetBrains Mono" w:hAnsi="JetBrains Mono" w:cs="JetBrains Mono"/>
+          <w:color w:val="BF6426"/>
+          <w:kern w:val="0"/>
+          <w:szCs w:val="21"/>
+        </w:rPr>
+        <w:t>this</w:t>
+      </w:r>
+      <w:r>
+        <w:rPr>
+          <w:rFonts w:ascii="JetBrains Mono" w:hAnsi="JetBrains Mono" w:cs="JetBrains Mono"/>
+          <w:color w:val="99A8BA"/>
+          <w:kern w:val="0"/>
+          <w:szCs w:val="21"/>
+        </w:rPr>
+        <w:t>.setFieldValByName</w:t>
+      </w:r>
+      <w:proofErr w:type="spellEnd"/>
+      <w:proofErr w:type="gramEnd"/>
+      <w:r>
+        <w:rPr>
+          <w:rFonts w:ascii="JetBrains Mono" w:hAnsi="JetBrains Mono" w:cs="JetBrains Mono"/>
+          <w:color w:val="99A8BA"/>
+          <w:kern w:val="0"/>
+          <w:szCs w:val="21"/>
+        </w:rPr>
+        <w:t>(</w:t>
+      </w:r>
+      <w:r>
+        <w:rPr>
+          <w:rFonts w:ascii="JetBrains Mono" w:hAnsi="JetBrains Mono" w:cs="JetBrains Mono"/>
+          <w:color w:val="587647"/>
+          <w:kern w:val="0"/>
+          <w:szCs w:val="21"/>
+        </w:rPr>
+        <w:t>"</w:t>
+      </w:r>
+      <w:proofErr w:type="spellStart"/>
+      <w:r>
+        <w:rPr>
+          <w:rFonts w:ascii="JetBrains Mono" w:hAnsi="JetBrains Mono" w:cs="JetBrains Mono"/>
+          <w:color w:val="587647"/>
+          <w:kern w:val="0"/>
+          <w:szCs w:val="21"/>
+        </w:rPr>
+        <w:t>updateTime</w:t>
+      </w:r>
+      <w:proofErr w:type="spellEnd"/>
+      <w:r>
+        <w:rPr>
+          <w:rFonts w:ascii="JetBrains Mono" w:hAnsi="JetBrains Mono" w:cs="JetBrains Mono"/>
+          <w:color w:val="587647"/>
+          <w:kern w:val="0"/>
+          <w:szCs w:val="21"/>
+        </w:rPr>
+        <w:t>"</w:t>
+      </w:r>
+      <w:r>
+        <w:rPr>
+          <w:rFonts w:ascii="JetBrains Mono" w:hAnsi="JetBrains Mono" w:cs="JetBrains Mono"/>
+          <w:color w:val="BF6426"/>
+          <w:kern w:val="0"/>
+          <w:szCs w:val="21"/>
+        </w:rPr>
+        <w:t xml:space="preserve">,new </w:t>
+      </w:r>
+      <w:r>
+        <w:rPr>
+          <w:rFonts w:ascii="JetBrains Mono" w:hAnsi="JetBrains Mono" w:cs="JetBrains Mono"/>
+          <w:color w:val="99A8BA"/>
+          <w:kern w:val="0"/>
+          <w:szCs w:val="21"/>
+        </w:rPr>
+        <w:t>Date()</w:t>
+      </w:r>
+      <w:r>
+        <w:rPr>
+          <w:rFonts w:ascii="JetBrains Mono" w:hAnsi="JetBrains Mono" w:cs="JetBrains Mono"/>
+          <w:color w:val="BF6426"/>
+          <w:kern w:val="0"/>
+          <w:szCs w:val="21"/>
+        </w:rPr>
+        <w:t>,</w:t>
+      </w:r>
+      <w:proofErr w:type="spellStart"/>
+      <w:r>
+        <w:rPr>
+          <w:rFonts w:ascii="JetBrains Mono" w:hAnsi="JetBrains Mono" w:cs="JetBrains Mono"/>
+          <w:color w:val="99A8BA"/>
+          <w:kern w:val="0"/>
+          <w:szCs w:val="21"/>
+        </w:rPr>
+        <w:t>metaObject</w:t>
+      </w:r>
+      <w:proofErr w:type="spellEnd"/>
+      <w:r>
+        <w:rPr>
+          <w:rFonts w:ascii="JetBrains Mono" w:hAnsi="JetBrains Mono" w:cs="JetBrains Mono"/>
+          <w:color w:val="99A8BA"/>
+          <w:kern w:val="0"/>
+          <w:szCs w:val="21"/>
+        </w:rPr>
+        <w:t>)</w:t>
+      </w:r>
+      <w:r>
+        <w:rPr>
+          <w:rFonts w:ascii="JetBrains Mono" w:hAnsi="JetBrains Mono" w:cs="JetBrains Mono"/>
+          <w:color w:val="BF6426"/>
+          <w:kern w:val="0"/>
+          <w:szCs w:val="21"/>
+        </w:rPr>
+        <w:t>;</w:t>
+      </w:r>
+    </w:p>
+    <w:p>
+      <w:pPr>
+        <w:shd w:val="clear" w:color="auto" w:fill="202020"/>
+        <w:autoSpaceDE w:val="0"/>
+        <w:autoSpaceDN w:val="0"/>
+        <w:adjustRightInd w:val="0"/>
+        <w:jc w:val="left"/>
+        <w:rPr>
+          <w:rFonts w:ascii="JetBrains Mono" w:hAnsi="JetBrains Mono" w:cs="JetBrains Mono"/>
+          <w:color w:val="99A8BA"/>
+          <w:kern w:val="0"/>
+          <w:szCs w:val="21"/>
+        </w:rPr>
+      </w:pPr>
+      <w:r>
+        <w:rPr>
+          <w:rFonts w:ascii="JetBrains Mono" w:hAnsi="JetBrains Mono" w:cs="JetBrains Mono"/>
+          <w:color w:val="BF6426"/>
+          <w:kern w:val="0"/>
+          <w:szCs w:val="21"/>
+        </w:rPr>
+        <w:t xml:space="preserve">    </w:t>
+      </w:r>
+      <w:r>
+        <w:rPr>
+          <w:rFonts w:ascii="JetBrains Mono" w:hAnsi="JetBrains Mono" w:cs="JetBrains Mono"/>
+          <w:color w:val="99A8BA"/>
+          <w:kern w:val="0"/>
+          <w:szCs w:val="21"/>
+        </w:rPr>
+        <w:t>}</w:t>
+      </w:r>
+    </w:p>
+    <w:p>
+      <w:pPr>
+        <w:shd w:val="clear" w:color="auto" w:fill="202020"/>
+        <w:autoSpaceDE w:val="0"/>
+        <w:autoSpaceDN w:val="0"/>
+        <w:adjustRightInd w:val="0"/>
+        <w:jc w:val="left"/>
+        <w:rPr>
+          <w:rFonts w:ascii="JetBrains Mono" w:hAnsi="JetBrains Mono" w:cs="JetBrains Mono" w:hint="eastAsia"/>
+          <w:color w:val="99A8BA"/>
+          <w:kern w:val="0"/>
+          <w:szCs w:val="21"/>
+        </w:rPr>
+      </w:pPr>
+      <w:r>
+        <w:rPr>
+          <w:rFonts w:ascii="JetBrains Mono" w:hAnsi="JetBrains Mono" w:cs="JetBrains Mono"/>
+          <w:color w:val="99A8BA"/>
+          <w:kern w:val="0"/>
+          <w:szCs w:val="21"/>
+        </w:rPr>
+        <w:t>}</w:t>
+      </w:r>
+    </w:p>
+    <w:p>
+      <w:pPr>
+        <w:pStyle w:val="2"/>
+        <w:rPr>
+          <w:lang w:val="en-GB"/>
+        </w:rPr>
+      </w:pPr>
+      <w:r>
+        <w:rPr>
+          <w:rFonts w:hint="eastAsia"/>
+          <w:lang w:val="en-GB"/>
+        </w:rPr>
+        <w:lastRenderedPageBreak/>
+        <w:t>乐观锁</w:t>
+      </w:r>
+    </w:p>
+    <w:p>
+      <w:pPr>
+        <w:rPr>
+          <w:lang w:val="en-GB"/>
+        </w:rPr>
+      </w:pPr>
+      <w:r>
+        <w:rPr>
+          <w:rFonts w:hint="eastAsia"/>
+          <w:lang w:val="en-GB"/>
+        </w:rPr>
+        <w:t>主要用来解决丢失更新问题。</w:t>
+      </w:r>
+    </w:p>
+    <w:p>
+      <w:pPr>
+        <w:rPr>
+          <w:lang w:val="en-GB"/>
+        </w:rPr>
+      </w:pPr>
+      <w:r>
+        <w:rPr>
+          <w:rFonts w:hint="eastAsia"/>
+          <w:lang w:val="en-GB"/>
+        </w:rPr>
+        <w:t>当不考虑事务的隔离性（也就是发生并发时），可能会产生一些问题。</w:t>
+      </w:r>
+    </w:p>
+    <w:p>
+      <w:pPr>
+        <w:rPr>
+          <w:lang w:val="en-GB"/>
+        </w:rPr>
+      </w:pPr>
+      <w:r>
+        <w:rPr>
+          <w:rFonts w:hint="eastAsia"/>
+          <w:lang w:val="en-GB"/>
+        </w:rPr>
+        <w:t>在“读“数据时，可能会产生 脏读 幻读 不可重复读</w:t>
+      </w:r>
+    </w:p>
+    <w:p>
+      <w:pPr>
+        <w:rPr>
+          <w:lang w:val="en-GB"/>
+        </w:rPr>
+      </w:pPr>
+      <w:r>
+        <w:rPr>
+          <w:rFonts w:hint="eastAsia"/>
+          <w:lang w:val="en-GB"/>
+        </w:rPr>
+        <w:t>在“写“数据时，可能会产生 丢失更新问题。</w:t>
       </w:r>
     </w:p>
     <w:p>
@@ -1063,7 +2315,606 @@
           <w:bCs/>
           <w:lang w:val="en-GB"/>
         </w:rPr>
+        <w:t>丢失更新问题</w:t>
+      </w:r>
+      <w:r>
+        <w:rPr>
+          <w:rFonts w:hint="eastAsia"/>
+          <w:lang w:val="en-GB"/>
+        </w:rPr>
+        <w:t>：发生并发时，多个人对同一条数据修改（每个人都开始事务，修改数据，提交事务），最后一个提交者会覆盖掉前面所有的更新。</w:t>
+      </w:r>
+    </w:p>
+    <w:p>
+      <w:pPr>
+        <w:rPr>
+          <w:rFonts w:hint="eastAsia"/>
+          <w:lang w:val="en-GB"/>
+        </w:rPr>
+      </w:pPr>
+    </w:p>
+    <w:p>
+      <w:pPr>
+        <w:rPr>
+          <w:lang w:val="en-GB"/>
+        </w:rPr>
+      </w:pPr>
+      <w:r>
+        <w:rPr>
+          <w:rFonts w:hint="eastAsia"/>
+          <w:lang w:val="en-GB"/>
+        </w:rPr>
+        <w:t>丢失更新问题的解决：</w:t>
+      </w:r>
+    </w:p>
+    <w:p>
+      <w:pPr>
+        <w:rPr>
+          <w:lang w:val="en-GB"/>
+        </w:rPr>
+      </w:pPr>
+      <w:r>
+        <w:rPr>
+          <w:rFonts w:hint="eastAsia"/>
+          <w:lang w:val="en-GB"/>
+        </w:rPr>
+        <w:t>悲观锁</w:t>
+      </w:r>
+      <w:r>
+        <w:rPr>
+          <w:rFonts w:hint="eastAsia"/>
+          <w:lang w:val="en-GB"/>
+        </w:rPr>
+        <w:t>：同一时间只能一个线程操作数据。</w:t>
+      </w:r>
+    </w:p>
+    <w:p>
+      <w:pPr>
+        <w:rPr>
+          <w:rFonts w:hint="eastAsia"/>
+          <w:lang w:val="en-GB"/>
+        </w:rPr>
+      </w:pPr>
+      <w:r>
+        <w:rPr>
+          <w:lang w:val="en-GB"/>
+        </w:rPr>
+        <w:tab/>
+      </w:r>
+      <w:r>
+        <w:rPr>
+          <w:rFonts w:hint="eastAsia"/>
+          <w:lang w:val="en-GB"/>
+        </w:rPr>
+        <w:t>串行操作：效率低，多个线程需要一个个排队等待操作，基数一大效率就低。</w:t>
+      </w:r>
+    </w:p>
+    <w:p>
+      <w:pPr>
+        <w:rPr>
+          <w:lang w:val="en-GB"/>
+        </w:rPr>
+      </w:pPr>
+      <w:r>
+        <w:rPr>
+          <w:rFonts w:hint="eastAsia"/>
+          <w:lang w:val="en-GB"/>
+        </w:rPr>
+        <w:t>乐观锁</w:t>
+      </w:r>
+      <w:r>
+        <w:rPr>
+          <w:rFonts w:hint="eastAsia"/>
+          <w:lang w:val="en-GB"/>
+        </w:rPr>
+        <w:t>：更新一条记录时，希望别人没有进行更新，也就是实现线程安全的数据更新。</w:t>
+      </w:r>
+    </w:p>
+    <w:p>
+      <w:pPr>
+        <w:rPr>
+          <w:lang w:val="en-GB"/>
+        </w:rPr>
+      </w:pPr>
+      <w:r>
+        <w:rPr>
+          <w:lang w:val="en-GB"/>
+        </w:rPr>
+        <w:tab/>
+      </w:r>
+      <w:r>
+        <w:rPr>
+          <w:rFonts w:hint="eastAsia"/>
+          <w:lang w:val="en-GB"/>
+        </w:rPr>
+        <w:t>实现方式：根据version版本号实现。</w:t>
+      </w:r>
+    </w:p>
+    <w:p>
+      <w:pPr>
+        <w:rPr>
+          <w:lang w:val="en-GB"/>
+        </w:rPr>
+      </w:pPr>
+      <w:r>
+        <w:rPr>
+          <w:lang w:val="en-GB"/>
+        </w:rPr>
+        <w:tab/>
+      </w:r>
+      <w:r>
+        <w:rPr>
+          <w:rFonts w:hint="eastAsia"/>
+          <w:lang w:val="en-GB"/>
+        </w:rPr>
+        <w:t xml:space="preserve">如： </w:t>
+      </w:r>
+    </w:p>
+    <w:p>
+      <w:pPr>
+        <w:rPr>
+          <w:lang w:val="en-GB"/>
+        </w:rPr>
+      </w:pPr>
+      <w:r>
+        <w:rPr>
+          <w:lang w:val="en-GB"/>
+        </w:rPr>
+        <w:t>Id</w:t>
+      </w:r>
+      <w:r>
+        <w:rPr>
+          <w:lang w:val="en-GB"/>
+        </w:rPr>
+        <w:tab/>
+      </w:r>
+      <w:r>
+        <w:rPr>
+          <w:lang w:val="en-GB"/>
+        </w:rPr>
+        <w:tab/>
+      </w:r>
+      <w:r>
+        <w:rPr>
+          <w:lang w:val="en-GB"/>
+        </w:rPr>
+        <w:tab/>
+      </w:r>
+      <w:r>
+        <w:rPr>
+          <w:lang w:val="en-GB"/>
+        </w:rPr>
+        <w:tab/>
+      </w:r>
+      <w:r>
+        <w:rPr>
+          <w:lang w:val="en-GB"/>
+        </w:rPr>
+        <w:tab/>
+      </w:r>
+      <w:r>
+        <w:rPr>
+          <w:lang w:val="en-GB"/>
+        </w:rPr>
+        <w:tab/>
+      </w:r>
+      <w:r>
+        <w:rPr>
+          <w:lang w:val="en-GB"/>
+        </w:rPr>
+        <w:tab/>
+        <w:t>money</w:t>
+      </w:r>
+      <w:r>
+        <w:rPr>
+          <w:lang w:val="en-GB"/>
+        </w:rPr>
+        <w:tab/>
+      </w:r>
+      <w:r>
+        <w:rPr>
+          <w:lang w:val="en-GB"/>
+        </w:rPr>
+        <w:tab/>
+      </w:r>
+      <w:r>
+        <w:rPr>
+          <w:lang w:val="en-GB"/>
+        </w:rPr>
+        <w:tab/>
+      </w:r>
+      <w:r>
+        <w:rPr>
+          <w:lang w:val="en-GB"/>
+        </w:rPr>
+        <w:tab/>
+      </w:r>
+      <w:r>
+        <w:rPr>
+          <w:lang w:val="en-GB"/>
+        </w:rPr>
+        <w:tab/>
+      </w:r>
+      <w:r>
+        <w:rPr>
+          <w:lang w:val="en-GB"/>
+        </w:rPr>
+        <w:tab/>
+        <w:t>version</w:t>
+      </w:r>
+    </w:p>
+    <w:tbl>
+      <w:tblPr>
+        <w:tblStyle w:val="a4"/>
+        <w:tblW w:w="0" w:type="auto"/>
+        <w:tblLook w:val="04A0" w:firstRow="1" w:lastRow="0" w:firstColumn="1" w:lastColumn="0" w:noHBand="0" w:noVBand="1"/>
+      </w:tblPr>
+      <w:tblGrid>
+        <w:gridCol w:w="2765"/>
+        <w:gridCol w:w="2765"/>
+        <w:gridCol w:w="2766"/>
+      </w:tblGrid>
+      <w:tr>
+        <w:tc>
+          <w:tcPr>
+            <w:tcW w:w="2765" w:type="dxa"/>
+          </w:tcPr>
+          <w:p>
+            <w:pPr>
+              <w:rPr>
+                <w:rFonts w:hint="eastAsia"/>
+                <w:lang w:val="en-GB"/>
+              </w:rPr>
+            </w:pPr>
+            <w:r>
+              <w:rPr>
+                <w:rFonts w:hint="eastAsia"/>
+                <w:lang w:val="en-GB"/>
+              </w:rPr>
+              <w:t>1</w:t>
+            </w:r>
+          </w:p>
+        </w:tc>
+        <w:tc>
+          <w:tcPr>
+            <w:tcW w:w="2765" w:type="dxa"/>
+          </w:tcPr>
+          <w:p>
+            <w:pPr>
+              <w:rPr>
+                <w:rFonts w:hint="eastAsia"/>
+                <w:lang w:val="en-GB"/>
+              </w:rPr>
+            </w:pPr>
+            <w:r>
+              <w:rPr>
+                <w:rFonts w:hint="eastAsia"/>
+                <w:lang w:val="en-GB"/>
+              </w:rPr>
+              <w:t>5</w:t>
+            </w:r>
+            <w:r>
+              <w:rPr>
+                <w:lang w:val="en-GB"/>
+              </w:rPr>
+              <w:t>00</w:t>
+            </w:r>
+          </w:p>
+        </w:tc>
+        <w:tc>
+          <w:tcPr>
+            <w:tcW w:w="2766" w:type="dxa"/>
+          </w:tcPr>
+          <w:p>
+            <w:pPr>
+              <w:rPr>
+                <w:rFonts w:hint="eastAsia"/>
+                <w:lang w:val="en-GB"/>
+              </w:rPr>
+            </w:pPr>
+            <w:r>
+              <w:rPr>
+                <w:rFonts w:hint="eastAsia"/>
+                <w:lang w:val="en-GB"/>
+              </w:rPr>
+              <w:t>1</w:t>
+            </w:r>
+          </w:p>
+        </w:tc>
+      </w:tr>
+    </w:tbl>
+    <w:p>
+      <w:pPr>
+        <w:rPr>
+          <w:lang w:val="en-GB"/>
+        </w:rPr>
+      </w:pPr>
+      <w:r>
+        <w:rPr>
+          <w:rFonts w:hint="eastAsia"/>
+          <w:lang w:val="en-GB"/>
+        </w:rPr>
+        <w:t>当一个线程进入开始操作，开始事务，读取版本号version</w:t>
+      </w:r>
+      <w:r>
+        <w:rPr>
+          <w:lang w:val="en-GB"/>
+        </w:rPr>
+        <w:t>=1</w:t>
+      </w:r>
+    </w:p>
+    <w:p>
+      <w:pPr>
+        <w:pStyle w:val="a3"/>
+        <w:numPr>
+          <w:ilvl w:val="0"/>
+          <w:numId w:val="4"/>
+        </w:numPr>
+        <w:ind w:firstLineChars="0"/>
+        <w:rPr>
+          <w:lang w:val="en-GB"/>
+        </w:rPr>
+      </w:pPr>
+      <w:r>
+        <w:rPr>
+          <w:rFonts w:hint="eastAsia"/>
+          <w:lang w:val="en-GB"/>
+        </w:rPr>
+        <w:t>进行操作前判断：如果当前版本号和数据库版本号相同，允许更新，否则不允许</w:t>
+      </w:r>
+    </w:p>
+    <w:p>
+      <w:pPr>
+        <w:pStyle w:val="a3"/>
+        <w:numPr>
+          <w:ilvl w:val="0"/>
+          <w:numId w:val="4"/>
+        </w:numPr>
+        <w:ind w:firstLineChars="0"/>
+        <w:rPr>
+          <w:lang w:val="en-GB"/>
+        </w:rPr>
+      </w:pPr>
+      <w:r>
+        <w:rPr>
+          <w:rFonts w:hint="eastAsia"/>
+          <w:lang w:val="en-GB"/>
+        </w:rPr>
+        <w:t>假设版本相同，</w:t>
+      </w:r>
+      <w:r>
+        <w:rPr>
+          <w:lang w:val="en-GB"/>
+        </w:rPr>
+        <w:t>set money =8000, version = version+1;</w:t>
+      </w:r>
+      <w:r>
+        <w:rPr>
+          <w:rFonts w:hint="eastAsia"/>
+          <w:lang w:val="en-GB"/>
+        </w:rPr>
+        <w:t>版本号会自动</w:t>
+      </w:r>
+      <w:r>
+        <w:rPr>
+          <w:lang w:val="en-GB"/>
+        </w:rPr>
+        <w:t>++</w:t>
+      </w:r>
+    </w:p>
+    <w:p>
+      <w:pPr>
+        <w:pStyle w:val="a3"/>
+        <w:numPr>
+          <w:ilvl w:val="0"/>
+          <w:numId w:val="4"/>
+        </w:numPr>
+        <w:ind w:firstLineChars="0"/>
+        <w:rPr>
+          <w:lang w:val="en-GB"/>
+        </w:rPr>
+      </w:pPr>
+      <w:r>
+        <w:rPr>
+          <w:rFonts w:hint="eastAsia"/>
+          <w:lang w:val="en-GB"/>
+        </w:rPr>
+        <w:t>提交事务</w:t>
+      </w:r>
+    </w:p>
+    <w:p>
+      <w:pPr>
+        <w:rPr>
+          <w:rFonts w:hint="eastAsia"/>
+          <w:lang w:val="en-GB"/>
+        </w:rPr>
+      </w:pPr>
+      <w:r>
+        <w:rPr>
+          <w:rFonts w:hint="eastAsia"/>
+          <w:lang w:val="en-GB"/>
+        </w:rPr>
+        <w:t>如果此时发生并行，另一个线程也在尝试修改，但是这个线程首先提交，则数据库的version会变为2，而第二个线程拿到的version为1，不相等则更新失败。</w:t>
+      </w:r>
+    </w:p>
+    <w:p>
+      <w:pPr>
+        <w:rPr>
+          <w:lang w:val="en-GB"/>
+        </w:rPr>
+      </w:pPr>
+    </w:p>
+    <w:p>
+      <w:pPr>
+        <w:rPr>
+          <w:lang w:val="en-GB"/>
+        </w:rPr>
+      </w:pPr>
+      <w:r>
+        <w:rPr>
+          <w:rFonts w:hint="eastAsia"/>
+          <w:lang w:val="en-GB"/>
+        </w:rPr>
+        <w:t>如何用</w:t>
+      </w:r>
+      <w:proofErr w:type="spellStart"/>
+      <w:r>
+        <w:rPr>
+          <w:rFonts w:hint="eastAsia"/>
+          <w:lang w:val="en-GB"/>
+        </w:rPr>
+        <w:t>mybatis</w:t>
+      </w:r>
+      <w:proofErr w:type="spellEnd"/>
+      <w:r>
+        <w:rPr>
+          <w:lang w:val="en-GB"/>
+        </w:rPr>
+        <w:t>-</w:t>
+      </w:r>
+      <w:r>
+        <w:rPr>
+          <w:rFonts w:hint="eastAsia"/>
+          <w:lang w:val="en-GB"/>
+        </w:rPr>
+        <w:t>plus实现乐观锁？</w:t>
+      </w:r>
+    </w:p>
+    <w:p>
+      <w:pPr>
+        <w:pStyle w:val="a3"/>
+        <w:numPr>
+          <w:ilvl w:val="0"/>
+          <w:numId w:val="5"/>
+        </w:numPr>
+        <w:ind w:firstLineChars="0"/>
+        <w:rPr>
+          <w:lang w:val="en-GB"/>
+        </w:rPr>
+      </w:pPr>
+      <w:r>
+        <w:rPr>
+          <w:rFonts w:hint="eastAsia"/>
+          <w:lang w:val="en-GB"/>
+        </w:rPr>
+        <w:t>在数据库表中加version字段</w:t>
+      </w:r>
+      <w:r>
+        <w:rPr>
+          <w:rFonts w:hint="eastAsia"/>
+          <w:lang w:val="en-GB"/>
+        </w:rPr>
+        <w:t>，对应实体类加上属性</w:t>
+      </w:r>
+    </w:p>
+    <w:p>
+      <w:pPr>
+        <w:pStyle w:val="a3"/>
+        <w:numPr>
+          <w:ilvl w:val="0"/>
+          <w:numId w:val="5"/>
+        </w:numPr>
+        <w:ind w:firstLineChars="0"/>
+        <w:rPr>
+          <w:lang w:val="en-GB"/>
+        </w:rPr>
+      </w:pPr>
+      <w:r>
+        <w:rPr>
+          <w:rFonts w:hint="eastAsia"/>
+          <w:lang w:val="en-GB"/>
+        </w:rPr>
+        <w:t>在</w:t>
+      </w:r>
+      <w:r>
+        <w:rPr>
+          <w:rFonts w:hint="eastAsia"/>
+          <w:lang w:val="en-GB"/>
+        </w:rPr>
+        <w:t>version字段上标记注解</w:t>
+      </w:r>
+      <w:r>
+        <w:rPr>
+          <w:lang w:val="en-GB"/>
+        </w:rPr>
+        <w:t>@</w:t>
+      </w:r>
+      <w:r>
+        <w:rPr>
+          <w:rFonts w:hint="eastAsia"/>
+          <w:lang w:val="en-GB"/>
+        </w:rPr>
+        <w:t>Version</w:t>
+      </w:r>
+    </w:p>
+    <w:p>
+      <w:pPr>
+        <w:pStyle w:val="a3"/>
+        <w:numPr>
+          <w:ilvl w:val="0"/>
+          <w:numId w:val="5"/>
+        </w:numPr>
+        <w:ind w:firstLineChars="0"/>
+        <w:rPr>
+          <w:rFonts w:hint="eastAsia"/>
+          <w:lang w:val="en-GB"/>
+        </w:rPr>
+      </w:pPr>
+      <w:r>
+        <w:rPr>
+          <w:rFonts w:hint="eastAsia"/>
+          <w:lang w:val="en-GB"/>
+        </w:rPr>
+        <w:t>配置乐观锁插件</w:t>
+      </w:r>
+      <w:r>
+        <w:rPr>
+          <w:lang w:val="en-GB"/>
+        </w:rPr>
+        <w:t xml:space="preserve"> </w:t>
+      </w:r>
+      <w:proofErr w:type="spellStart"/>
+      <w:r>
+        <w:rPr>
+          <w:lang w:val="en-GB"/>
+        </w:rPr>
+        <w:t>OptimisticLockerInnerInterceptor</w:t>
+      </w:r>
+      <w:proofErr w:type="spellEnd"/>
+      <w:r>
+        <w:rPr>
+          <w:lang w:val="en-GB"/>
+        </w:rPr>
+        <w:t xml:space="preserve">, </w:t>
+      </w:r>
+      <w:r>
+        <w:rPr>
+          <w:rFonts w:hint="eastAsia"/>
+          <w:lang w:val="en-GB"/>
+        </w:rPr>
+        <w:t>建议创建一个配置类，写在配置类里。</w:t>
+      </w:r>
+    </w:p>
+    <w:p>
+      <w:pPr>
+        <w:pStyle w:val="2"/>
+        <w:rPr>
+          <w:lang w:val="en-GB"/>
+        </w:rPr>
+      </w:pPr>
+      <w:r>
+        <w:rPr>
+          <w:rFonts w:hint="eastAsia"/>
+          <w:lang w:val="en-GB"/>
+        </w:rPr>
         <w:t>解决的Bug：</w:t>
+      </w:r>
+      <w:r>
+        <w:rPr>
+          <w:rFonts w:hint="eastAsia"/>
+          <w:lang w:val="en-GB"/>
+        </w:rPr>
+        <w:t xml:space="preserve"> </w:t>
       </w:r>
     </w:p>
     <w:p>
@@ -1105,13 +2956,7 @@
         <w:rPr>
           <w:lang w:val="en-GB"/>
         </w:rPr>
-        <w:t xml:space="preserve"> </w:t>
-      </w:r>
-      <w:r>
-        <w:rPr>
-          <w:lang w:val="en-GB"/>
-        </w:rPr>
-        <w:t>processing condition on org.springframework.boot.autoconfigure.transaction.TransactionAutoConfiguration$EnableTransactionManagementConfiguration</w:t>
+        <w:t xml:space="preserve"> processing condition on org.springframework.boot.autoconfigure.transaction.TransactionAutoConfiguration$EnableTransactionManagementConfiguration</w:t>
       </w:r>
     </w:p>
     <w:p>
@@ -1448,6 +3293,7 @@
           <w:bCs/>
           <w:lang w:val="en-GB"/>
         </w:rPr>
+        <w:lastRenderedPageBreak/>
         <w:t xml:space="preserve">            </w:t>
       </w:r>
       <w:proofErr w:type="gramStart"/>
@@ -1764,7 +3610,6 @@
         </w:numPr>
         <w:ind w:firstLineChars="0"/>
         <w:rPr>
-          <w:rFonts w:hint="eastAsia"/>
           <w:lang w:val="en-GB"/>
         </w:rPr>
       </w:pPr>
@@ -1991,10 +3836,10 @@
     </w:lvl>
   </w:abstractNum>
   <w:abstractNum w:abstractNumId="2" w15:restartNumberingAfterBreak="0">
-    <w:nsid w:val="5A3F5E79"/>
+    <w:nsid w:val="4CE47D63"/>
     <w:multiLevelType w:val="hybridMultilevel"/>
-    <w:tmpl w:val="55C495F6"/>
-    <w:lvl w:ilvl="0" w:tplc="AA3AEE58">
+    <w:tmpl w:val="3ABCB662"/>
+    <w:lvl w:ilvl="0" w:tplc="83B8A7EA">
       <w:start w:val="1"/>
       <w:numFmt w:val="decimal"/>
       <w:lvlText w:val="%1."/>
@@ -2079,14 +3924,198 @@
       </w:pPr>
     </w:lvl>
   </w:abstractNum>
+  <w:abstractNum w:abstractNumId="3" w15:restartNumberingAfterBreak="0">
+    <w:nsid w:val="5A3F5E79"/>
+    <w:multiLevelType w:val="hybridMultilevel"/>
+    <w:tmpl w:val="55C495F6"/>
+    <w:lvl w:ilvl="0" w:tplc="AA3AEE58">
+      <w:start w:val="1"/>
+      <w:numFmt w:val="decimal"/>
+      <w:lvlText w:val="%1."/>
+      <w:lvlJc w:val="left"/>
+      <w:pPr>
+        <w:ind w:left="360" w:hanging="360"/>
+      </w:pPr>
+      <w:rPr>
+        <w:rFonts w:hint="default"/>
+      </w:rPr>
+    </w:lvl>
+    <w:lvl w:ilvl="1" w:tplc="04090019" w:tentative="1">
+      <w:start w:val="1"/>
+      <w:numFmt w:val="lowerLetter"/>
+      <w:lvlText w:val="%2)"/>
+      <w:lvlJc w:val="left"/>
+      <w:pPr>
+        <w:ind w:left="840" w:hanging="420"/>
+      </w:pPr>
+    </w:lvl>
+    <w:lvl w:ilvl="2" w:tplc="0409001B" w:tentative="1">
+      <w:start w:val="1"/>
+      <w:numFmt w:val="lowerRoman"/>
+      <w:lvlText w:val="%3."/>
+      <w:lvlJc w:val="right"/>
+      <w:pPr>
+        <w:ind w:left="1260" w:hanging="420"/>
+      </w:pPr>
+    </w:lvl>
+    <w:lvl w:ilvl="3" w:tplc="0409000F" w:tentative="1">
+      <w:start w:val="1"/>
+      <w:numFmt w:val="decimal"/>
+      <w:lvlText w:val="%4."/>
+      <w:lvlJc w:val="left"/>
+      <w:pPr>
+        <w:ind w:left="1680" w:hanging="420"/>
+      </w:pPr>
+    </w:lvl>
+    <w:lvl w:ilvl="4" w:tplc="04090019" w:tentative="1">
+      <w:start w:val="1"/>
+      <w:numFmt w:val="lowerLetter"/>
+      <w:lvlText w:val="%5)"/>
+      <w:lvlJc w:val="left"/>
+      <w:pPr>
+        <w:ind w:left="2100" w:hanging="420"/>
+      </w:pPr>
+    </w:lvl>
+    <w:lvl w:ilvl="5" w:tplc="0409001B" w:tentative="1">
+      <w:start w:val="1"/>
+      <w:numFmt w:val="lowerRoman"/>
+      <w:lvlText w:val="%6."/>
+      <w:lvlJc w:val="right"/>
+      <w:pPr>
+        <w:ind w:left="2520" w:hanging="420"/>
+      </w:pPr>
+    </w:lvl>
+    <w:lvl w:ilvl="6" w:tplc="0409000F" w:tentative="1">
+      <w:start w:val="1"/>
+      <w:numFmt w:val="decimal"/>
+      <w:lvlText w:val="%7."/>
+      <w:lvlJc w:val="left"/>
+      <w:pPr>
+        <w:ind w:left="2940" w:hanging="420"/>
+      </w:pPr>
+    </w:lvl>
+    <w:lvl w:ilvl="7" w:tplc="04090019" w:tentative="1">
+      <w:start w:val="1"/>
+      <w:numFmt w:val="lowerLetter"/>
+      <w:lvlText w:val="%8)"/>
+      <w:lvlJc w:val="left"/>
+      <w:pPr>
+        <w:ind w:left="3360" w:hanging="420"/>
+      </w:pPr>
+    </w:lvl>
+    <w:lvl w:ilvl="8" w:tplc="0409001B" w:tentative="1">
+      <w:start w:val="1"/>
+      <w:numFmt w:val="lowerRoman"/>
+      <w:lvlText w:val="%9."/>
+      <w:lvlJc w:val="right"/>
+      <w:pPr>
+        <w:ind w:left="3780" w:hanging="420"/>
+      </w:pPr>
+    </w:lvl>
+  </w:abstractNum>
+  <w:abstractNum w:abstractNumId="4" w15:restartNumberingAfterBreak="0">
+    <w:nsid w:val="78A6569C"/>
+    <w:multiLevelType w:val="hybridMultilevel"/>
+    <w:tmpl w:val="6E3C6AF8"/>
+    <w:lvl w:ilvl="0" w:tplc="CEAE803E">
+      <w:start w:val="1"/>
+      <w:numFmt w:val="decimal"/>
+      <w:lvlText w:val="%1."/>
+      <w:lvlJc w:val="left"/>
+      <w:pPr>
+        <w:ind w:left="360" w:hanging="360"/>
+      </w:pPr>
+      <w:rPr>
+        <w:rFonts w:hint="default"/>
+      </w:rPr>
+    </w:lvl>
+    <w:lvl w:ilvl="1" w:tplc="04090019" w:tentative="1">
+      <w:start w:val="1"/>
+      <w:numFmt w:val="lowerLetter"/>
+      <w:lvlText w:val="%2)"/>
+      <w:lvlJc w:val="left"/>
+      <w:pPr>
+        <w:ind w:left="840" w:hanging="420"/>
+      </w:pPr>
+    </w:lvl>
+    <w:lvl w:ilvl="2" w:tplc="0409001B" w:tentative="1">
+      <w:start w:val="1"/>
+      <w:numFmt w:val="lowerRoman"/>
+      <w:lvlText w:val="%3."/>
+      <w:lvlJc w:val="right"/>
+      <w:pPr>
+        <w:ind w:left="1260" w:hanging="420"/>
+      </w:pPr>
+    </w:lvl>
+    <w:lvl w:ilvl="3" w:tplc="0409000F" w:tentative="1">
+      <w:start w:val="1"/>
+      <w:numFmt w:val="decimal"/>
+      <w:lvlText w:val="%4."/>
+      <w:lvlJc w:val="left"/>
+      <w:pPr>
+        <w:ind w:left="1680" w:hanging="420"/>
+      </w:pPr>
+    </w:lvl>
+    <w:lvl w:ilvl="4" w:tplc="04090019" w:tentative="1">
+      <w:start w:val="1"/>
+      <w:numFmt w:val="lowerLetter"/>
+      <w:lvlText w:val="%5)"/>
+      <w:lvlJc w:val="left"/>
+      <w:pPr>
+        <w:ind w:left="2100" w:hanging="420"/>
+      </w:pPr>
+    </w:lvl>
+    <w:lvl w:ilvl="5" w:tplc="0409001B" w:tentative="1">
+      <w:start w:val="1"/>
+      <w:numFmt w:val="lowerRoman"/>
+      <w:lvlText w:val="%6."/>
+      <w:lvlJc w:val="right"/>
+      <w:pPr>
+        <w:ind w:left="2520" w:hanging="420"/>
+      </w:pPr>
+    </w:lvl>
+    <w:lvl w:ilvl="6" w:tplc="0409000F" w:tentative="1">
+      <w:start w:val="1"/>
+      <w:numFmt w:val="decimal"/>
+      <w:lvlText w:val="%7."/>
+      <w:lvlJc w:val="left"/>
+      <w:pPr>
+        <w:ind w:left="2940" w:hanging="420"/>
+      </w:pPr>
+    </w:lvl>
+    <w:lvl w:ilvl="7" w:tplc="04090019" w:tentative="1">
+      <w:start w:val="1"/>
+      <w:numFmt w:val="lowerLetter"/>
+      <w:lvlText w:val="%8)"/>
+      <w:lvlJc w:val="left"/>
+      <w:pPr>
+        <w:ind w:left="3360" w:hanging="420"/>
+      </w:pPr>
+    </w:lvl>
+    <w:lvl w:ilvl="8" w:tplc="0409001B" w:tentative="1">
+      <w:start w:val="1"/>
+      <w:numFmt w:val="lowerRoman"/>
+      <w:lvlText w:val="%9."/>
+      <w:lvlJc w:val="right"/>
+      <w:pPr>
+        <w:ind w:left="3780" w:hanging="420"/>
+      </w:pPr>
+    </w:lvl>
+  </w:abstractNum>
   <w:num w:numId="1">
-    <w:abstractNumId w:val="2"/>
+    <w:abstractNumId w:val="3"/>
   </w:num>
   <w:num w:numId="2">
     <w:abstractNumId w:val="1"/>
   </w:num>
   <w:num w:numId="3">
     <w:abstractNumId w:val="0"/>
+  </w:num>
+  <w:num w:numId="4">
+    <w:abstractNumId w:val="2"/>
+  </w:num>
+  <w:num w:numId="5">
+    <w:abstractNumId w:val="4"/>
   </w:num>
 </w:numbering>
 </file>
@@ -2673,6 +4702,22 @@
       <w:szCs w:val="28"/>
     </w:rPr>
   </w:style>
+  <w:style w:type="table" w:styleId="a4">
+    <w:name w:val="Table Grid"/>
+    <w:basedOn w:val="a1"/>
+    <w:uiPriority w:val="39"/>
+    <w:rsid w:val="00A302B5"/>
+    <w:tblPr>
+      <w:tblBorders>
+        <w:top w:val="single" w:sz="4" w:space="0" w:color="auto"/>
+        <w:left w:val="single" w:sz="4" w:space="0" w:color="auto"/>
+        <w:bottom w:val="single" w:sz="4" w:space="0" w:color="auto"/>
+        <w:right w:val="single" w:sz="4" w:space="0" w:color="auto"/>
+        <w:insideH w:val="single" w:sz="4" w:space="0" w:color="auto"/>
+        <w:insideV w:val="single" w:sz="4" w:space="0" w:color="auto"/>
+      </w:tblBorders>
+    </w:tblPr>
+  </w:style>
 </w:styles>
 </file>
 
